--- a/AusarbeitungTastyRecipes.docx
+++ b/AusarbeitungTastyRecipes.docx
@@ -24,120 +24,39 @@
           <w:sz w:val="32"/>
           <w:szCs w:val="32"/>
         </w:rPr>
-        <w:t xml:space="preserve"> „</w:t>
-      </w:r>
-      <w:proofErr w:type="spellStart"/>
-      <w:r>
+        <w:t xml:space="preserve"> „Tasty-Recipes“</w:t>
+      </w:r>
+    </w:p>
+    <w:p>
+      <w:pPr>
         <w:rPr>
           <w:b/>
           <w:sz w:val="32"/>
           <w:szCs w:val="32"/>
         </w:rPr>
-        <w:t>Tasty-Recipes</w:t>
-      </w:r>
-      <w:proofErr w:type="spellEnd"/>
-      <w:r>
-        <w:rPr>
-          <w:b/>
-          <w:sz w:val="32"/>
-          <w:szCs w:val="32"/>
-        </w:rPr>
-        <w:t>“</w:t>
-      </w:r>
-    </w:p>
-    <w:p>
-      <w:pPr>
-        <w:rPr>
-          <w:b/>
-          <w:sz w:val="24"/>
-          <w:szCs w:val="24"/>
-          <w:lang w:val="en-US"/>
-        </w:rPr>
-      </w:pPr>
-      <w:r>
-        <w:rPr>
-          <w:b/>
-          <w:sz w:val="24"/>
-          <w:szCs w:val="24"/>
-          <w:highlight w:val="magenta"/>
-          <w:lang w:val="en-US"/>
-        </w:rPr>
-        <w:t>Olivia</w:t>
-      </w:r>
-      <w:r>
-        <w:rPr>
-          <w:b/>
-          <w:sz w:val="24"/>
-          <w:szCs w:val="24"/>
-          <w:lang w:val="en-US"/>
-        </w:rPr>
-        <w:t xml:space="preserve">, </w:t>
-      </w:r>
-      <w:r>
-        <w:rPr>
-          <w:b/>
-          <w:sz w:val="24"/>
-          <w:szCs w:val="24"/>
-          <w:highlight w:val="yellow"/>
-          <w:lang w:val="en-US"/>
-        </w:rPr>
-        <w:t>Florian</w:t>
-      </w:r>
-      <w:r>
-        <w:rPr>
-          <w:b/>
-          <w:sz w:val="24"/>
-          <w:szCs w:val="24"/>
-          <w:lang w:val="en-US"/>
-        </w:rPr>
-        <w:t xml:space="preserve">, Patrick, </w:t>
-      </w:r>
-      <w:r>
-        <w:rPr>
-          <w:b/>
-          <w:sz w:val="24"/>
-          <w:szCs w:val="24"/>
-          <w:lang w:val="en-US"/>
-        </w:rPr>
-        <w:t>Jonas</w:t>
-      </w:r>
-    </w:p>
-    <w:p>
-      <w:pPr>
-        <w:rPr>
-          <w:b/>
-          <w:sz w:val="24"/>
-          <w:szCs w:val="24"/>
-          <w:lang w:val="en-US"/>
-        </w:rPr>
-      </w:pPr>
-      <w:proofErr w:type="spellStart"/>
-      <w:r>
-        <w:rPr>
-          <w:b/>
-          <w:sz w:val="24"/>
-          <w:szCs w:val="24"/>
-          <w:lang w:val="en-US"/>
+      </w:pPr>
+      <w:r>
+        <w:rPr>
+          <w:b/>
+          <w:sz w:val="24"/>
+          <w:szCs w:val="24"/>
         </w:rPr>
         <w:t>Sprintplanung</w:t>
       </w:r>
-      <w:proofErr w:type="spellEnd"/>
-    </w:p>
-    <w:p>
-      <w:pPr>
-        <w:rPr>
-          <w:b/>
-          <w:sz w:val="24"/>
-          <w:szCs w:val="24"/>
-          <w:lang w:val="en-US"/>
-        </w:rPr>
-      </w:pPr>
-      <w:r>
-        <w:rPr>
-          <w:b/>
-          <w:sz w:val="24"/>
-          <w:szCs w:val="24"/>
-          <w:lang w:val="en-US"/>
+    </w:p>
+    <w:p>
+      <w:pPr>
+        <w:rPr>
+          <w:b/>
+          <w:sz w:val="24"/>
+          <w:szCs w:val="24"/>
+        </w:rPr>
+      </w:pPr>
+      <w:r>
+        <w:rPr>
+          <w:b/>
+          <w:sz w:val="24"/>
+          <w:szCs w:val="24"/>
         </w:rPr>
         <w:t>Sprint 1</w:t>
       </w:r>
@@ -227,17 +146,8 @@
           <w:bCs/>
           <w:sz w:val="24"/>
           <w:szCs w:val="24"/>
-          <w:highlight w:val="magenta"/>
-        </w:rPr>
-        <w:t>Olivia</w:t>
-      </w:r>
-      <w:r>
-        <w:rPr>
-          <w:bCs/>
-          <w:sz w:val="24"/>
-          <w:szCs w:val="24"/>
-        </w:rPr>
-        <w:t xml:space="preserve"> mit einem Gestaltungsprogramm </w:t>
+        </w:rPr>
+        <w:t xml:space="preserve">Olivia mit einem Gestaltungsprogramm </w:t>
       </w:r>
       <w:r>
         <w:rPr>
@@ -278,25 +188,7 @@
           <w:szCs w:val="24"/>
         </w:rPr>
         <w:br/>
-        <w:t xml:space="preserve">Dazu hat sich jedes Gruppenmitglied mit </w:t>
-      </w:r>
-      <w:proofErr w:type="spellStart"/>
-      <w:r>
-        <w:rPr>
-          <w:bCs/>
-          <w:sz w:val="24"/>
-          <w:szCs w:val="24"/>
-        </w:rPr>
-        <w:t>Github</w:t>
-      </w:r>
-      <w:proofErr w:type="spellEnd"/>
-      <w:r>
-        <w:rPr>
-          <w:bCs/>
-          <w:sz w:val="24"/>
-          <w:szCs w:val="24"/>
-        </w:rPr>
-        <w:t xml:space="preserve"> und dessen Verwendung auseinandergesetzt, da niemand von uns bis dato Erfahrungen damit gemacht hat.</w:t>
+        <w:t>Dazu hat sich jedes Gruppenmitglied mit Github und dessen Verwendung auseinandergesetzt, da niemand von uns bis dato Erfahrungen damit gemacht hat.</w:t>
       </w:r>
       <w:r>
         <w:rPr>
@@ -305,23 +197,7 @@
           <w:szCs w:val="24"/>
         </w:rPr>
         <w:br/>
-      </w:r>
-      <w:r>
-        <w:rPr>
-          <w:bCs/>
-          <w:sz w:val="24"/>
-          <w:szCs w:val="24"/>
-          <w:highlight w:val="yellow"/>
-        </w:rPr>
-        <w:t>Florian</w:t>
-      </w:r>
-      <w:r>
-        <w:rPr>
-          <w:bCs/>
-          <w:sz w:val="24"/>
-          <w:szCs w:val="24"/>
-        </w:rPr>
-        <w:t xml:space="preserve"> hatte bereits damit angefangen, den Header zu gestalten und einen Login-Bereich zu erstellen, sowie diesen mit der Datenbank zu verbinden.</w:t>
+        <w:t>Florian hatte bereits damit angefangen, den Header zu gestalten und einen Login-Bereich zu erstellen, sowie diesen mit der Datenbank zu verbinden.</w:t>
       </w:r>
       <w:r>
         <w:rPr>
@@ -464,104 +340,51 @@
           <w:szCs w:val="24"/>
         </w:rPr>
         <w:br/>
-        <w:t xml:space="preserve">Für den 3. Sprint haben wir uns vorgenommen weitere Datenbanken zu erstellen und zu implementieren. Des Weiteren sollte ein </w:t>
-      </w:r>
-      <w:proofErr w:type="spellStart"/>
-      <w:r>
-        <w:rPr>
-          <w:bCs/>
-          <w:sz w:val="24"/>
-          <w:szCs w:val="24"/>
-        </w:rPr>
-        <w:t>Footer</w:t>
-      </w:r>
-      <w:proofErr w:type="spellEnd"/>
-      <w:r>
-        <w:rPr>
-          <w:bCs/>
-          <w:sz w:val="24"/>
-          <w:szCs w:val="24"/>
-        </w:rPr>
-        <w:t xml:space="preserve"> entworfen und eingefügt sowie das Upload Formular programmiert und ebenfalls eingebunden werden.</w:t>
-      </w:r>
-    </w:p>
-    <w:p>
-      <w:pPr>
-        <w:rPr>
-          <w:b/>
-          <w:sz w:val="24"/>
-          <w:szCs w:val="24"/>
-        </w:rPr>
-      </w:pPr>
-    </w:p>
-    <w:p>
-      <w:pPr>
-        <w:rPr>
-          <w:b/>
-          <w:sz w:val="24"/>
-          <w:szCs w:val="24"/>
-        </w:rPr>
-      </w:pPr>
-      <w:r>
-        <w:rPr>
-          <w:b/>
+        <w:t>Für den 3. Sprint haben wir uns vorgenommen weitere Datenbanken zu erstellen und zu implementieren. Des Weiteren sollte ein Footer entworfen und eingefügt sowie das Upload Formular programmiert und ebenfalls eingebunden werden.</w:t>
+      </w:r>
+    </w:p>
+    <w:p>
+      <w:pPr>
+        <w:rPr>
+          <w:b/>
+          <w:sz w:val="24"/>
+          <w:szCs w:val="24"/>
+        </w:rPr>
+      </w:pPr>
+    </w:p>
+    <w:p>
+      <w:pPr>
+        <w:rPr>
+          <w:b/>
+          <w:sz w:val="24"/>
+          <w:szCs w:val="24"/>
+        </w:rPr>
+      </w:pPr>
+      <w:r>
+        <w:rPr>
+          <w:b/>
+          <w:sz w:val="24"/>
+          <w:szCs w:val="24"/>
+        </w:rPr>
+        <w:t>Sprint 3</w:t>
+      </w:r>
+    </w:p>
+    <w:p>
+      <w:pPr>
+        <w:rPr>
+          <w:bCs/>
+          <w:sz w:val="24"/>
+          <w:szCs w:val="24"/>
+        </w:rPr>
+      </w:pPr>
+      <w:r>
+        <w:rPr>
+          <w:bCs/>
           <w:sz w:val="24"/>
           <w:szCs w:val="24"/>
         </w:rPr>
         <w:lastRenderedPageBreak/>
-        <w:t>Sprint 3</w:t>
-      </w:r>
-    </w:p>
-    <w:p>
-      <w:pPr>
-        <w:rPr>
-          <w:bCs/>
-          <w:sz w:val="24"/>
-          <w:szCs w:val="24"/>
-        </w:rPr>
-      </w:pPr>
-      <w:r>
-        <w:rPr>
-          <w:bCs/>
-          <w:sz w:val="24"/>
-          <w:szCs w:val="24"/>
-        </w:rPr>
-        <w:t>Innerhalb des 3. Sprints wurde die Datenbank für die Rezepte erstellt, jedoch nicht implementiert. Die Datenbank für den Login wurde dagegen optimiert und überprüft. Außerdem wurde das Upload-Formular (</w:t>
-      </w:r>
-      <w:r>
-        <w:rPr>
-          <w:bCs/>
-          <w:sz w:val="24"/>
-          <w:szCs w:val="24"/>
-          <w:highlight w:val="magenta"/>
-        </w:rPr>
-        <w:t>Olivia</w:t>
-      </w:r>
-      <w:r>
-        <w:rPr>
-          <w:bCs/>
-          <w:sz w:val="24"/>
-          <w:szCs w:val="24"/>
-        </w:rPr>
-        <w:t xml:space="preserve">) der Rezepterstellung programmiert, jedoch noch nicht auf der Seite eingebunden. Optisch wurde der Header angepasst sowie der </w:t>
-      </w:r>
-      <w:proofErr w:type="spellStart"/>
-      <w:r>
-        <w:rPr>
-          <w:bCs/>
-          <w:sz w:val="24"/>
-          <w:szCs w:val="24"/>
-        </w:rPr>
-        <w:t>Footer</w:t>
-      </w:r>
-      <w:proofErr w:type="spellEnd"/>
-      <w:r>
-        <w:rPr>
-          <w:bCs/>
-          <w:sz w:val="24"/>
-          <w:szCs w:val="24"/>
-        </w:rPr>
-        <w:t xml:space="preserve"> für die Webseite eingebaut. Um den umfangreichen Code besser verstehen zu können, wurde dieser weiterhin auskommentiert.</w:t>
+        <w:t>Innerhalb des 3. Sprints wurde die Datenbank für die Rezepte erstellt, jedoch nicht implementiert. Die Datenbank für den Login wurde dagegen optimiert und überprüft. Außerdem wurde das Upload-Formular (Olivia) der Rezepterstellung programmiert, jedoch noch nicht auf der Seite eingebunden. Optisch wurde der Header angepasst sowie der Footer für die Webseite eingebaut. Um den umfangreichen Code besser verstehen zu können, wurde dieser weiterhin auskommentiert.</w:t>
       </w:r>
     </w:p>
     <w:p>
@@ -711,7 +534,7 @@
           <w:sz w:val="24"/>
           <w:szCs w:val="24"/>
         </w:rPr>
-        <w:t xml:space="preserve"> (Abschlusspräsentation)</w:t>
+        <w:t xml:space="preserve"> </w:t>
       </w:r>
     </w:p>
     <w:p>
@@ -756,42 +579,134 @@
           <w:sz w:val="24"/>
           <w:szCs w:val="24"/>
         </w:rPr>
+        <w:t>Zum Ende hin wurden noch letzte optische Verbesserungen vorgenommen.</w:t>
+      </w:r>
+    </w:p>
+    <w:p>
+      <w:pPr>
+        <w:rPr>
+          <w:b/>
+          <w:sz w:val="24"/>
+          <w:szCs w:val="24"/>
+        </w:rPr>
+      </w:pPr>
+      <w:r>
+        <w:rPr>
+          <w:b/>
+          <w:sz w:val="24"/>
+          <w:szCs w:val="24"/>
+        </w:rPr>
         <w:lastRenderedPageBreak/>
-        <w:t>Zum Ende hin wurden noch letzte optische Verbesserungen vorgenommen.</w:t>
-      </w:r>
-    </w:p>
-    <w:p>
-      <w:pPr>
-        <w:rPr>
-          <w:b/>
-          <w:sz w:val="24"/>
-          <w:szCs w:val="24"/>
-        </w:rPr>
-      </w:pPr>
-      <w:r>
-        <w:rPr>
-          <w:b/>
-          <w:sz w:val="24"/>
-          <w:szCs w:val="24"/>
-        </w:rPr>
-        <w:t xml:space="preserve">Dokumentation Zeit </w:t>
-      </w:r>
-      <w:r>
-        <w:rPr>
-          <w:b/>
-          <w:sz w:val="24"/>
-          <w:szCs w:val="24"/>
-        </w:rPr>
-        <w:sym w:font="Wingdings" w:char="F0E0"/>
-      </w:r>
-      <w:r>
-        <w:rPr>
-          <w:b/>
-          <w:sz w:val="24"/>
-          <w:szCs w:val="24"/>
-        </w:rPr>
-        <w:t xml:space="preserve"> Excel Tabellen Screenshot</w:t>
-      </w:r>
+        <w:t>Fazit</w:t>
+      </w:r>
+    </w:p>
+    <w:p>
+      <w:pPr>
+        <w:rPr>
+          <w:bCs/>
+          <w:sz w:val="24"/>
+          <w:szCs w:val="24"/>
+        </w:rPr>
+      </w:pPr>
+      <w:r>
+        <w:rPr>
+          <w:bCs/>
+          <w:sz w:val="24"/>
+          <w:szCs w:val="24"/>
+        </w:rPr>
+        <w:t>Abschließend kann gesagt werden, dass wir unsere gesetzten Ziele erreicht haben. Wir haben alle Must-Haves umgesetzt. D</w:t>
+      </w:r>
+      <w:r>
+        <w:rPr>
+          <w:bCs/>
+          <w:sz w:val="24"/>
+          <w:szCs w:val="24"/>
+        </w:rPr>
+        <w:t>arüber hinaus</w:t>
+      </w:r>
+      <w:r>
+        <w:rPr>
+          <w:bCs/>
+          <w:sz w:val="24"/>
+          <w:szCs w:val="24"/>
+        </w:rPr>
+        <w:t xml:space="preserve"> sogar</w:t>
+      </w:r>
+      <w:r>
+        <w:rPr>
+          <w:bCs/>
+          <w:sz w:val="24"/>
+          <w:szCs w:val="24"/>
+        </w:rPr>
+        <w:t xml:space="preserve"> noch weitere </w:t>
+      </w:r>
+      <w:r>
+        <w:rPr>
+          <w:bCs/>
+          <w:sz w:val="24"/>
+          <w:szCs w:val="24"/>
+        </w:rPr>
+        <w:t>Nice-to-haves wie zum Beispiel die Seite der Kooperationspartner. Der Projekt Umfang war für alle Mitglieder zu bewältigen, wenn gleich die Arbeitsintensität an manchen Stellen doch deutlich erhöht war. Mit einigen Tools (wie z.B. Git Hub) musste im Vorfeld des Projektes der Umgang einstudiert werden. Nachdem die Arbeitsweise mit Git</w:t>
+      </w:r>
+      <w:r>
+        <w:rPr>
+          <w:bCs/>
+          <w:sz w:val="24"/>
+          <w:szCs w:val="24"/>
+        </w:rPr>
+        <w:t>H</w:t>
+      </w:r>
+      <w:r>
+        <w:rPr>
+          <w:bCs/>
+          <w:sz w:val="24"/>
+          <w:szCs w:val="24"/>
+        </w:rPr>
+        <w:t>ub verstanden wurde</w:t>
+      </w:r>
+      <w:r>
+        <w:rPr>
+          <w:bCs/>
+          <w:sz w:val="24"/>
+          <w:szCs w:val="24"/>
+        </w:rPr>
+        <w:t>,</w:t>
+      </w:r>
+      <w:r>
+        <w:rPr>
+          <w:bCs/>
+          <w:sz w:val="24"/>
+          <w:szCs w:val="24"/>
+        </w:rPr>
+        <w:t xml:space="preserve"> war dies essenziell für die Teamarbeit.</w:t>
+      </w:r>
+      <w:r>
+        <w:rPr>
+          <w:bCs/>
+          <w:sz w:val="24"/>
+          <w:szCs w:val="24"/>
+        </w:rPr>
+        <w:br/>
+        <w:t>Innerhalb der ersten drei Sprints hat uns die Motivation an einigen Stellen gefehlt. Dies führte dazu, dass wir in den letzten Sprints mehr Aufgaben erledigen mussten als geplant war. Jedoch haben wir auch diese Hürde gemeistert und es geschafft, unser Projekt bis zum Endtermin zu fertigen.</w:t>
+      </w:r>
+      <w:r>
+        <w:rPr>
+          <w:bCs/>
+          <w:sz w:val="24"/>
+          <w:szCs w:val="24"/>
+        </w:rPr>
+        <w:br/>
+        <w:t xml:space="preserve">Betrachten wir nun die Seite insgesamt, sind wir mit dem Ergebnis sehr zufrieden. Der Großteil unseres Teams hatte bis dato noch keine Erfahrung mit der Webentwicklung. Insbesondere mit CSS, PHP und Javascript. Aufgrund dessen haben wir uns dafür entschieden, die Webseite mithilfe dieser Sprachen zu programmieren, da andere Techniken wie z.B. Angular, Vue.js oder Ajax an dieser Stelle zu komplex waren. Natürlich gibt es an manchen Stellen noch Optimierungsmöglichkeiten, jedoch sind wir aufgrund unserer bisherigen Erfahrungen mehr als zufrieden mit dem Endergebnis. </w:t>
+      </w:r>
+    </w:p>
+    <w:p>
+      <w:pPr>
+        <w:rPr>
+          <w:bCs/>
+          <w:sz w:val="24"/>
+          <w:szCs w:val="24"/>
+        </w:rPr>
+      </w:pPr>
     </w:p>
     <w:sectPr>
       <w:pgSz w:w="11906" w:h="16838"/>
